--- a/test.docx
+++ b/test.docx
@@ -5,6 +5,11 @@
     <w:p>
       <w:r>
         <w:t>First test using GitHub</w:t>
+      </w:r>
+    </w:p>
+    <w:p>
+      <w:r>
+        <w:t>Second commit, adding some wordz</w:t>
       </w:r>
     </w:p>
     <w:sectPr>

--- a/test.docx
+++ b/test.docx
@@ -10,6 +10,12 @@
     <w:p>
       <w:r>
         <w:t>Second commit, adding some wordz</w:t>
+      </w:r>
+    </w:p>
+    <w:p/>
+    <w:p>
+      <w:r>
+        <w:t>Third commit</w:t>
       </w:r>
     </w:p>
     <w:sectPr>

--- a/test.docx
+++ b/test.docx
@@ -9,13 +9,18 @@
     </w:p>
     <w:p>
       <w:r>
-        <w:t>Second commit, adding some wordz</w:t>
+        <w:t xml:space="preserve">Second commit, </w:t>
       </w:r>
     </w:p>
     <w:p/>
     <w:p>
       <w:r>
         <w:t>Third commit</w:t>
+      </w:r>
+    </w:p>
+    <w:p>
+      <w:r>
+        <w:t>Fourth line</w:t>
       </w:r>
     </w:p>
     <w:sectPr>
